--- a/docassemble/HOMELineRepairRequestLetter/data/templates/home_line_repair_request_letter.docx
+++ b/docassemble/HOMELineRepairRequestLetter/data/templates/home_line_repair_request_letter.docx
@@ -12,24 +12,14 @@
     </w:p>
     <w:p/>
     <w:p>
-      <w:proofErr w:type="gramStart"/>
       <w:r>
         <w:t>{{</w:t>
       </w:r>
       <w:r>
         <w:t xml:space="preserve"> </w:t>
       </w:r>
-      <w:proofErr w:type="spellStart"/>
-      <w:r>
-        <w:t>other</w:t>
-      </w:r>
-      <w:proofErr w:type="gramEnd"/>
-      <w:r>
-        <w:t>_parties</w:t>
-      </w:r>
-      <w:proofErr w:type="spellEnd"/>
-      <w:r>
-        <w:t>[0]</w:t>
+      <w:r>
+        <w:t>other_parties[0]</w:t>
       </w:r>
       <w:r>
         <w:t xml:space="preserve"> </w:t>
@@ -39,32 +29,14 @@
       </w:r>
     </w:p>
     <w:p>
-      <w:proofErr w:type="gramStart"/>
       <w:r>
         <w:t>{{</w:t>
       </w:r>
       <w:r>
         <w:t xml:space="preserve"> </w:t>
       </w:r>
-      <w:proofErr w:type="spellStart"/>
-      <w:r>
-        <w:t>other</w:t>
-      </w:r>
-      <w:proofErr w:type="gramEnd"/>
-      <w:r>
-        <w:t>_parties</w:t>
-      </w:r>
-      <w:proofErr w:type="spellEnd"/>
-      <w:r>
-        <w:t>[0].</w:t>
-      </w:r>
-      <w:proofErr w:type="spellStart"/>
-      <w:r>
-        <w:t>address_block</w:t>
-      </w:r>
-      <w:proofErr w:type="spellEnd"/>
-      <w:r>
-        <w:t>()</w:t>
+      <w:r>
+        <w:t>other_parties[0].address_block()</w:t>
       </w:r>
       <w:r>
         <w:t xml:space="preserve"> </w:t>
@@ -88,7 +60,6 @@
         </w:rPr>
         <w:t xml:space="preserve">RE: </w:t>
       </w:r>
-      <w:proofErr w:type="gramStart"/>
       <w:r>
         <w:rPr>
           <w:b/>
@@ -108,15 +79,7 @@
           <w:b/>
           <w:bCs/>
         </w:rPr>
-        <w:t>users</w:t>
-      </w:r>
-      <w:proofErr w:type="gramEnd"/>
-      <w:r>
-        <w:rPr>
-          <w:b/>
-          <w:bCs/>
-        </w:rPr>
-        <w:t xml:space="preserve">[0] </w:t>
+        <w:t xml:space="preserve">users[0] </w:t>
       </w:r>
       <w:r>
         <w:rPr>
@@ -137,17 +100,8 @@
           <w:b/>
           <w:bCs/>
         </w:rPr>
-        <w:t xml:space="preserve"> users[0].</w:t>
-      </w:r>
-      <w:proofErr w:type="spellStart"/>
-      <w:r>
-        <w:rPr>
-          <w:b/>
-          <w:bCs/>
-        </w:rPr>
-        <w:t>address.address</w:t>
-      </w:r>
-      <w:proofErr w:type="spellEnd"/>
+        <w:t xml:space="preserve"> users[0].address.address</w:t>
+      </w:r>
       <w:r>
         <w:rPr>
           <w:b/>
@@ -288,14 +242,15 @@
           <w:numId w:val="4"/>
         </w:numPr>
       </w:pPr>
-      <w:proofErr w:type="gramStart"/>
       <w:r>
         <w:t xml:space="preserve">{{ </w:t>
       </w:r>
       <w:r>
         <w:t>item</w:t>
       </w:r>
-      <w:proofErr w:type="gramEnd"/>
+      <w:r>
+        <w:t xml:space="preserve"> </w:t>
+      </w:r>
       <w:r>
         <w:t>}}</w:t>
       </w:r>
@@ -309,42 +264,13 @@
         </w:numPr>
       </w:pPr>
       <w:r>
-        <w:t xml:space="preserve">{%p </w:t>
-      </w:r>
-      <w:proofErr w:type="spellStart"/>
-      <w:r>
-        <w:t>endfor</w:t>
-      </w:r>
-      <w:proofErr w:type="spellEnd"/>
-      <w:r>
-        <w:t xml:space="preserve"> %}</w:t>
+        <w:t>{%p endfor %}</w:t>
       </w:r>
     </w:p>
     <w:p/>
     <w:p>
-      <w:proofErr w:type="gramStart"/>
-      <w:r>
-        <w:t>{{ users</w:t>
-      </w:r>
-      <w:proofErr w:type="gramEnd"/>
-      <w:r>
-        <w:t>[0].</w:t>
-      </w:r>
-      <w:proofErr w:type="spellStart"/>
-      <w:r>
-        <w:t>signature_if_final</w:t>
-      </w:r>
-      <w:proofErr w:type="spellEnd"/>
-      <w:r>
-        <w:t>(</w:t>
-      </w:r>
-      <w:proofErr w:type="spellStart"/>
-      <w:r>
-        <w:t>i</w:t>
-      </w:r>
-      <w:proofErr w:type="spellEnd"/>
-      <w:r>
-        <w:t>) }}</w:t>
+      <w:r>
+        <w:t>{{ users[0].signature_if_final(i) }}</w:t>
       </w:r>
     </w:p>
     <w:p>
@@ -354,42 +280,26 @@
           <w:bCs/>
         </w:rPr>
       </w:pPr>
-      <w:proofErr w:type="gramStart"/>
       <w:r>
         <w:rPr>
           <w:b/>
           <w:bCs/>
         </w:rPr>
-        <w:t>{{ users</w:t>
-      </w:r>
-      <w:proofErr w:type="gramEnd"/>
-      <w:r>
-        <w:rPr>
-          <w:b/>
-          <w:bCs/>
-        </w:rPr>
-        <w:t>[0] }}</w:t>
+        <w:t>{{ users[0] }}</w:t>
       </w:r>
     </w:p>
     <w:p>
-      <w:proofErr w:type="gramStart"/>
       <w:r>
         <w:t xml:space="preserve">{{ </w:t>
       </w:r>
-      <w:proofErr w:type="spellStart"/>
       <w:r>
         <w:t>sent</w:t>
       </w:r>
-      <w:proofErr w:type="gramEnd"/>
       <w:r>
         <w:t>_</w:t>
       </w:r>
       <w:r>
-        <w:t>date</w:t>
-      </w:r>
-      <w:proofErr w:type="spellEnd"/>
-      <w:r>
-        <w:t xml:space="preserve"> }}</w:t>
+        <w:t>date }}</w:t>
       </w:r>
     </w:p>
     <w:sectPr>
